--- a/War Congress Data/House Hearings - Foreign Affairs/1169.Pence.3.31.11.docx
+++ b/War Congress Data/House Hearings - Foreign Affairs/1169.Pence.3.31.11.docx
@@ -2,7 +2,7 @@
 <file path=word/document.xml><?xml version="1.0" encoding="utf-8"?>
 <w:document xmlns:wpc="http://schemas.microsoft.com/office/word/2010/wordprocessingCanvas" xmlns:mc="http://schemas.openxmlformats.org/markup-compatibility/2006" xmlns:o="urn:schemas-microsoft-com:office:office" xmlns:r="http://schemas.openxmlformats.org/officeDocument/2006/relationships" xmlns:m="http://schemas.openxmlformats.org/officeDocument/2006/math" xmlns:v="urn:schemas-microsoft-com:vml" xmlns:wp14="http://schemas.microsoft.com/office/word/2010/wordprocessingDrawing" xmlns:wp="http://schemas.openxmlformats.org/drawingml/2006/wordprocessingDrawing" xmlns:w10="urn:schemas-microsoft-com:office:word" xmlns:w="http://schemas.openxmlformats.org/wordprocessingml/2006/main" xmlns:w14="http://schemas.microsoft.com/office/word/2010/wordml" xmlns:wpg="http://schemas.microsoft.com/office/word/2010/wordprocessingGroup" xmlns:wpi="http://schemas.microsoft.com/office/word/2010/wordprocessingInk" xmlns:wne="http://schemas.microsoft.com/office/word/2006/wordml" xmlns:wps="http://schemas.microsoft.com/office/word/2010/wordprocessingShape" mc:Ignorable="w14 wp14">
   <w:body>
-    <w:p>
+    <w:p xmlns:wp14="http://schemas.microsoft.com/office/word/2010/wordml" wp14:textId="77777777">
       <w:pPr>
         <w:autoSpaceDE w:val="0"/>
         <w:autoSpaceDN w:val="0"/>
@@ -24,7 +24,7 @@
         <w:t>Thank you, Madam Chairman, for calling this hearing.</w:t>
       </w:r>
     </w:p>
-    <w:p>
+    <w:p xmlns:wp14="http://schemas.microsoft.com/office/word/2010/wordml" wp14:textId="77777777">
       <w:pPr>
         <w:autoSpaceDE w:val="0"/>
         <w:autoSpaceDN w:val="0"/>
@@ -46,7 +46,7 @@
         <w:t>And thank the Deputy Secretary for his years of service to the</w:t>
       </w:r>
     </w:p>
-    <w:p>
+    <w:p xmlns:wp14="http://schemas.microsoft.com/office/word/2010/wordml" wp14:textId="77777777">
       <w:pPr>
         <w:autoSpaceDE w:val="0"/>
         <w:autoSpaceDN w:val="0"/>
@@ -68,7 +68,7 @@
         <w:t>country.</w:t>
       </w:r>
     </w:p>
-    <w:p>
+    <w:p xmlns:wp14="http://schemas.microsoft.com/office/word/2010/wordml" wp14:textId="77777777">
       <w:pPr>
         <w:autoSpaceDE w:val="0"/>
         <w:autoSpaceDN w:val="0"/>
@@ -90,7 +90,7 @@
         <w:t>We are at war in Libya. I know there is careful parsing of words</w:t>
       </w:r>
     </w:p>
-    <w:p>
+    <w:p xmlns:wp14="http://schemas.microsoft.com/office/word/2010/wordml" wp14:textId="77777777">
       <w:pPr>
         <w:autoSpaceDE w:val="0"/>
         <w:autoSpaceDN w:val="0"/>
@@ -112,7 +112,7 @@
         <w:t>to describe our military action; no fly plus and the rest. But we are</w:t>
       </w:r>
     </w:p>
-    <w:p>
+    <w:p xmlns:wp14="http://schemas.microsoft.com/office/word/2010/wordml" wp14:textId="77777777">
       <w:pPr>
         <w:autoSpaceDE w:val="0"/>
         <w:autoSpaceDN w:val="0"/>
@@ -134,7 +134,7 @@
         <w:t>at war in Libya.</w:t>
       </w:r>
     </w:p>
-    <w:p>
+    <w:p xmlns:wp14="http://schemas.microsoft.com/office/word/2010/wordml" wp14:textId="77777777">
       <w:pPr>
         <w:autoSpaceDE w:val="0"/>
         <w:autoSpaceDN w:val="0"/>
@@ -156,7 +156,7 @@
         <w:t>And while I am troubled by how we went to war in Libya, I will</w:t>
       </w:r>
     </w:p>
-    <w:p>
+    <w:p xmlns:wp14="http://schemas.microsoft.com/office/word/2010/wordml" wp14:textId="77777777">
       <w:pPr>
         <w:autoSpaceDE w:val="0"/>
         <w:autoSpaceDN w:val="0"/>
@@ -178,7 +178,7 @@
         <w:t>never jeopardize support for our troops, but I do not believe the</w:t>
       </w:r>
     </w:p>
-    <w:p>
+    <w:p xmlns:wp14="http://schemas.microsoft.com/office/word/2010/wordml" wp14:textId="77777777">
       <w:pPr>
         <w:autoSpaceDE w:val="0"/>
         <w:autoSpaceDN w:val="0"/>
@@ -200,7 +200,7 @@
         <w:t>President of the United States has the authority to take America</w:t>
       </w:r>
     </w:p>
-    <w:p>
+    <w:p xmlns:wp14="http://schemas.microsoft.com/office/word/2010/wordml" wp14:textId="77777777">
       <w:pPr>
         <w:autoSpaceDE w:val="0"/>
         <w:autoSpaceDN w:val="0"/>
@@ -222,7 +222,7 @@
         <w:t>to war without Congressional approval where our safety and vital</w:t>
       </w:r>
     </w:p>
-    <w:p>
+    <w:p xmlns:wp14="http://schemas.microsoft.com/office/word/2010/wordml" wp14:textId="77777777">
       <w:pPr>
         <w:autoSpaceDE w:val="0"/>
         <w:autoSpaceDN w:val="0"/>
@@ -244,7 +244,7 @@
         <w:t>national interests are not directly threatened.</w:t>
       </w:r>
     </w:p>
-    <w:p>
+    <w:p xmlns:wp14="http://schemas.microsoft.com/office/word/2010/wordml" wp14:textId="77777777">
       <w:pPr>
         <w:autoSpaceDE w:val="0"/>
         <w:autoSpaceDN w:val="0"/>
@@ -266,7 +266,7 @@
         <w:t>I also do not believe in limited war. I believe if America chooses</w:t>
       </w:r>
     </w:p>
-    <w:p>
+    <w:p xmlns:wp14="http://schemas.microsoft.com/office/word/2010/wordml" wp14:textId="77777777">
       <w:pPr>
         <w:autoSpaceDE w:val="0"/>
         <w:autoSpaceDN w:val="0"/>
@@ -288,7 +288,7 @@
         <w:t>to go to war, then by God you go to war to win.</w:t>
       </w:r>
     </w:p>
-    <w:p>
+    <w:p xmlns:wp14="http://schemas.microsoft.com/office/word/2010/wordml" wp14:textId="77777777">
       <w:pPr>
         <w:autoSpaceDE w:val="0"/>
         <w:autoSpaceDN w:val="0"/>
@@ -310,7 +310,7 @@
         <w:t>Now the President said this week that it would be a mistake to</w:t>
       </w:r>
     </w:p>
-    <w:p>
+    <w:p xmlns:wp14="http://schemas.microsoft.com/office/word/2010/wordml" wp14:textId="77777777">
       <w:pPr>
         <w:autoSpaceDE w:val="0"/>
         <w:autoSpaceDN w:val="0"/>
@@ -332,7 +332,7 @@
         <w:t>broaden our mission. He said ‘‘We went down that road in Iraq,’’</w:t>
       </w:r>
     </w:p>
-    <w:p>
+    <w:p xmlns:wp14="http://schemas.microsoft.com/office/word/2010/wordml" wp14:textId="77777777">
       <w:pPr>
         <w:autoSpaceDE w:val="0"/>
         <w:autoSpaceDN w:val="0"/>
@@ -354,7 +354,7 @@
         <w:t>and we are certainly going down a very different road than we</w:t>
       </w:r>
     </w:p>
-    <w:p>
+    <w:p xmlns:wp14="http://schemas.microsoft.com/office/word/2010/wordml" wp14:textId="77777777">
       <w:pPr>
         <w:autoSpaceDE w:val="0"/>
         <w:autoSpaceDN w:val="0"/>
@@ -376,7 +376,7 @@
         <w:t>went in Iraq. In Iraq we had a clear objective. We had Congressional</w:t>
       </w:r>
     </w:p>
-    <w:p>
+    <w:p xmlns:wp14="http://schemas.microsoft.com/office/word/2010/wordml" wp14:textId="77777777">
       <w:pPr>
         <w:autoSpaceDE w:val="0"/>
         <w:autoSpaceDN w:val="0"/>
@@ -398,7 +398,7 @@
         <w:t>bipartisan approval in both Houses, then international sup-</w:t>
       </w:r>
     </w:p>
-    <w:p>
+    <w:p xmlns:wp14="http://schemas.microsoft.com/office/word/2010/wordml" wp14:textId="77777777">
       <w:pPr>
         <w:autoSpaceDE w:val="0"/>
         <w:autoSpaceDN w:val="0"/>
@@ -420,7 +420,7 @@
         <w:t>VerDate 0ct 09 2002 10:08 Jul 05, 2011 Jkt 000000 PO 00000 Frm 00017 Fmt 6633 Sfmt 6633 F:\WORK\FULL\033111\65492 HFA PsN: SHIRL</w:t>
       </w:r>
     </w:p>
-    <w:p>
+    <w:p xmlns:wp14="http://schemas.microsoft.com/office/word/2010/wordml" wp14:textId="77777777">
       <w:pPr>
         <w:autoSpaceDE w:val="0"/>
         <w:autoSpaceDN w:val="0"/>
@@ -442,7 +442,7 @@
         <w:t>14</w:t>
       </w:r>
     </w:p>
-    <w:p>
+    <w:p xmlns:wp14="http://schemas.microsoft.com/office/word/2010/wordml" wp14:textId="77777777">
       <w:pPr>
         <w:autoSpaceDE w:val="0"/>
         <w:autoSpaceDN w:val="0"/>
@@ -464,7 +464,7 @@
         <w:t>port, then through trial and sacrifice of blood and treasure we prevailed.</w:t>
       </w:r>
     </w:p>
-    <w:p>
+    <w:p xmlns:wp14="http://schemas.microsoft.com/office/word/2010/wordml" wp14:textId="77777777">
       <w:pPr>
         <w:autoSpaceDE w:val="0"/>
         <w:autoSpaceDN w:val="0"/>
@@ -486,7 +486,7 @@
         <w:t>Here in Libya no clear objective, no Congressional approval,</w:t>
       </w:r>
     </w:p>
-    <w:p>
+    <w:p xmlns:wp14="http://schemas.microsoft.com/office/word/2010/wordml" wp14:textId="77777777">
       <w:pPr>
         <w:autoSpaceDE w:val="0"/>
         <w:autoSpaceDN w:val="0"/>
@@ -508,7 +508,7 @@
         <w:t>uncertain and wavering international support, aerial bombardment;</w:t>
       </w:r>
     </w:p>
-    <w:p>
+    <w:p xmlns:wp14="http://schemas.microsoft.com/office/word/2010/wordml" wp14:textId="77777777">
       <w:pPr>
         <w:autoSpaceDE w:val="0"/>
         <w:autoSpaceDN w:val="0"/>
@@ -530,7 +530,7 @@
         <w:t>we are on a different road.</w:t>
       </w:r>
     </w:p>
-    <w:p>
+    <w:p xmlns:wp14="http://schemas.microsoft.com/office/word/2010/wordml" wp14:textId="77777777">
       <w:pPr>
         <w:autoSpaceDE w:val="0"/>
         <w:autoSpaceDN w:val="0"/>
@@ -552,7 +552,7 @@
         <w:t>So, Mr. Deputy Secretary, I would like to ask you in the course</w:t>
       </w:r>
     </w:p>
-    <w:p>
+    <w:p xmlns:wp14="http://schemas.microsoft.com/office/word/2010/wordml" wp14:textId="77777777">
       <w:pPr>
         <w:autoSpaceDE w:val="0"/>
         <w:autoSpaceDN w:val="0"/>
@@ -574,7 +574,7 @@
         <w:t>of conversation today tell me why Congress should not immediately</w:t>
       </w:r>
     </w:p>
-    <w:p>
+    <w:p xmlns:wp14="http://schemas.microsoft.com/office/word/2010/wordml" wp14:textId="77777777">
       <w:pPr>
         <w:autoSpaceDE w:val="0"/>
         <w:autoSpaceDN w:val="0"/>
@@ -596,7 +596,7 @@
         <w:t>bring an authorization to the floor of the House of Representatives</w:t>
       </w:r>
     </w:p>
-    <w:p>
+    <w:p xmlns:wp14="http://schemas.microsoft.com/office/word/2010/wordml" wp14:textId="77777777">
       <w:pPr>
         <w:autoSpaceDE w:val="0"/>
         <w:autoSpaceDN w:val="0"/>
@@ -618,7 +618,7 @@
         <w:t>that would define our mission or end this mission and bring the</w:t>
       </w:r>
     </w:p>
-    <w:p>
+    <w:p xmlns:wp14="http://schemas.microsoft.com/office/word/2010/wordml" wp14:textId="77777777">
       <w:pPr>
         <w:autoSpaceDE w:val="0"/>
         <w:autoSpaceDN w:val="0"/>
@@ -640,8 +640,8 @@
         <w:t>clarity that the Constitution and the American people expect.</w:t>
       </w:r>
     </w:p>
-    <w:p/>
-    <w:p>
+    <w:p xmlns:wp14="http://schemas.microsoft.com/office/word/2010/wordml" wp14:textId="77777777"/>
+    <w:p xmlns:wp14="http://schemas.microsoft.com/office/word/2010/wordml" wp14:textId="77777777">
       <w:pPr>
         <w:autoSpaceDE w:val="0"/>
         <w:autoSpaceDN w:val="0"/>
@@ -663,7 +663,7 @@
         <w:t>Thank you, Chairman.</w:t>
       </w:r>
     </w:p>
-    <w:p>
+    <w:p xmlns:wp14="http://schemas.microsoft.com/office/word/2010/wordml" wp14:textId="77777777">
       <w:pPr>
         <w:autoSpaceDE w:val="0"/>
         <w:autoSpaceDN w:val="0"/>
@@ -685,7 +685,7 @@
         <w:t>And I want to thank the Deputy Secretary of State for your service</w:t>
       </w:r>
     </w:p>
-    <w:p>
+    <w:p xmlns:wp14="http://schemas.microsoft.com/office/word/2010/wordml" wp14:textId="77777777">
       <w:pPr>
         <w:autoSpaceDE w:val="0"/>
         <w:autoSpaceDN w:val="0"/>
@@ -707,7 +707,7 @@
         <w:t>to the country over the last several years and in prior administrations.</w:t>
       </w:r>
     </w:p>
-    <w:p>
+    <w:p xmlns:wp14="http://schemas.microsoft.com/office/word/2010/wordml" wp14:textId="77777777">
       <w:pPr>
         <w:autoSpaceDE w:val="0"/>
         <w:autoSpaceDN w:val="0"/>
@@ -729,7 +729,7 @@
         <w:t>And I do wish you well in your next employ.</w:t>
       </w:r>
     </w:p>
-    <w:p>
+    <w:p xmlns:wp14="http://schemas.microsoft.com/office/word/2010/wordml" wp14:textId="77777777">
       <w:pPr>
         <w:autoSpaceDE w:val="0"/>
         <w:autoSpaceDN w:val="0"/>
@@ -751,7 +751,7 @@
         <w:t>VerDate 0ct 09 2002 10:08 Jul 05, 2011 Jkt 000000 PO 00000 Frm 00046 Fmt 6633 Sfmt 6633 F:\WORK\FULL\033111\65492 HFA PsN: SHIRL</w:t>
       </w:r>
     </w:p>
-    <w:p>
+    <w:p xmlns:wp14="http://schemas.microsoft.com/office/word/2010/wordml" wp14:textId="77777777">
       <w:pPr>
         <w:tabs>
           <w:tab w:val="left" w:pos="2263"/>
@@ -785,7 +785,7 @@
         <w:tab/>
       </w:r>
     </w:p>
-    <w:p>
+    <w:p xmlns:wp14="http://schemas.microsoft.com/office/word/2010/wordml" wp14:textId="77777777">
       <w:pPr>
         <w:autoSpaceDE w:val="0"/>
         <w:autoSpaceDN w:val="0"/>
@@ -807,7 +807,7 @@
         <w:t>I actually want to get give you an opportunity to answer a couple</w:t>
       </w:r>
     </w:p>
-    <w:p>
+    <w:p xmlns:wp14="http://schemas.microsoft.com/office/word/2010/wordml" wp14:textId="77777777">
       <w:pPr>
         <w:autoSpaceDE w:val="0"/>
         <w:autoSpaceDN w:val="0"/>
@@ -829,7 +829,7 @@
         <w:t>of questions. I think you heard in my opening statement, I think</w:t>
       </w:r>
     </w:p>
-    <w:p>
+    <w:p xmlns:wp14="http://schemas.microsoft.com/office/word/2010/wordml" wp14:textId="77777777">
       <w:pPr>
         <w:autoSpaceDE w:val="0"/>
         <w:autoSpaceDN w:val="0"/>
@@ -851,7 +851,7 @@
         <w:t>it is important that we say we are at war in Libya. And while I</w:t>
       </w:r>
     </w:p>
-    <w:p>
+    <w:p xmlns:wp14="http://schemas.microsoft.com/office/word/2010/wordml" wp14:textId="77777777">
       <w:pPr>
         <w:autoSpaceDE w:val="0"/>
         <w:autoSpaceDN w:val="0"/>
@@ -873,7 +873,7 @@
         <w:t>am troubled about various aspects of how we began this conflict,</w:t>
       </w:r>
     </w:p>
-    <w:p>
+    <w:p xmlns:wp14="http://schemas.microsoft.com/office/word/2010/wordml" wp14:textId="77777777">
       <w:pPr>
         <w:autoSpaceDE w:val="0"/>
         <w:autoSpaceDN w:val="0"/>
@@ -895,7 +895,7 @@
         <w:t>I will never jeopardize support for our troops. And I always attempt</w:t>
       </w:r>
     </w:p>
-    <w:p>
+    <w:p xmlns:wp14="http://schemas.microsoft.com/office/word/2010/wordml" wp14:textId="77777777">
       <w:pPr>
         <w:autoSpaceDE w:val="0"/>
         <w:autoSpaceDN w:val="0"/>
@@ -917,7 +917,7 @@
         <w:t>to maintain the level of deference and respect that is due</w:t>
       </w:r>
     </w:p>
-    <w:p>
+    <w:p xmlns:wp14="http://schemas.microsoft.com/office/word/2010/wordml" wp14:textId="77777777">
       <w:pPr>
         <w:autoSpaceDE w:val="0"/>
         <w:autoSpaceDN w:val="0"/>
@@ -939,7 +939,7 @@
         <w:t>and owing to the Commander in Chief, and to the executive in matters</w:t>
       </w:r>
     </w:p>
-    <w:p>
+    <w:p xmlns:wp14="http://schemas.microsoft.com/office/word/2010/wordml" wp14:textId="77777777">
       <w:pPr>
         <w:autoSpaceDE w:val="0"/>
         <w:autoSpaceDN w:val="0"/>
@@ -961,7 +961,7 @@
         <w:t>of war. But I want to say, and it is not my question, I do not</w:t>
       </w:r>
     </w:p>
-    <w:p>
+    <w:p xmlns:wp14="http://schemas.microsoft.com/office/word/2010/wordml" wp14:textId="77777777">
       <w:pPr>
         <w:autoSpaceDE w:val="0"/>
         <w:autoSpaceDN w:val="0"/>
@@ -983,7 +983,7 @@
         <w:t>believe the President has the unilateral authority to take America</w:t>
       </w:r>
     </w:p>
-    <w:p>
+    <w:p xmlns:wp14="http://schemas.microsoft.com/office/word/2010/wordml" wp14:textId="77777777">
       <w:pPr>
         <w:autoSpaceDE w:val="0"/>
         <w:autoSpaceDN w:val="0"/>
@@ -1005,7 +1005,7 @@
         <w:t>to war with Congressional approval where our safety or vital national</w:t>
       </w:r>
     </w:p>
-    <w:p>
+    <w:p xmlns:wp14="http://schemas.microsoft.com/office/word/2010/wordml" wp14:textId="77777777">
       <w:pPr>
         <w:autoSpaceDE w:val="0"/>
         <w:autoSpaceDN w:val="0"/>
@@ -1027,7 +1027,7 @@
         <w:t>interests are not directly implicated.</w:t>
       </w:r>
     </w:p>
-    <w:p>
+    <w:p xmlns:wp14="http://schemas.microsoft.com/office/word/2010/wordml" wp14:textId="77777777">
       <w:pPr>
         <w:autoSpaceDE w:val="0"/>
         <w:autoSpaceDN w:val="0"/>
@@ -1049,7 +1049,7 @@
         <w:t>And so my first question, if you want to scribble it, is I will give</w:t>
       </w:r>
     </w:p>
-    <w:p>
+    <w:p xmlns:wp14="http://schemas.microsoft.com/office/word/2010/wordml" wp14:textId="77777777">
       <w:pPr>
         <w:autoSpaceDE w:val="0"/>
         <w:autoSpaceDN w:val="0"/>
@@ -1071,7 +1071,7 @@
         <w:t>you three and you can pick whichever ones, my first question is:</w:t>
       </w:r>
     </w:p>
-    <w:p>
+    <w:p xmlns:wp14="http://schemas.microsoft.com/office/word/2010/wordml" wp14:textId="77777777">
       <w:pPr>
         <w:autoSpaceDE w:val="0"/>
         <w:autoSpaceDN w:val="0"/>
@@ -1093,7 +1093,7 @@
         <w:t>How was the safety of the people of the United States of America</w:t>
       </w:r>
     </w:p>
-    <w:p>
+    <w:p xmlns:wp14="http://schemas.microsoft.com/office/word/2010/wordml" wp14:textId="77777777">
       <w:pPr>
         <w:autoSpaceDE w:val="0"/>
         <w:autoSpaceDN w:val="0"/>
@@ -1115,7 +1115,7 @@
         <w:t>or our vital national interests implicated in a way that justified the</w:t>
       </w:r>
     </w:p>
-    <w:p>
+    <w:p xmlns:wp14="http://schemas.microsoft.com/office/word/2010/wordml" wp14:textId="77777777">
       <w:pPr>
         <w:autoSpaceDE w:val="0"/>
         <w:autoSpaceDN w:val="0"/>
@@ -1137,7 +1137,7 @@
         <w:t>President bypassing the ordinary deliberation, consideration and</w:t>
       </w:r>
     </w:p>
-    <w:p>
+    <w:p xmlns:wp14="http://schemas.microsoft.com/office/word/2010/wordml" wp14:textId="77777777">
       <w:pPr>
         <w:autoSpaceDE w:val="0"/>
         <w:autoSpaceDN w:val="0"/>
@@ -1159,7 +1159,7 @@
         <w:t>authorization of the Congress in one form or another?</w:t>
       </w:r>
     </w:p>
-    <w:p>
+    <w:p xmlns:wp14="http://schemas.microsoft.com/office/word/2010/wordml" wp14:textId="77777777">
       <w:pPr>
         <w:autoSpaceDE w:val="0"/>
         <w:autoSpaceDN w:val="0"/>
@@ -1181,7 +1181,7 @@
         <w:t>Secondly, in my opening statement I also said I think history</w:t>
       </w:r>
     </w:p>
-    <w:p>
+    <w:p xmlns:wp14="http://schemas.microsoft.com/office/word/2010/wordml" wp14:textId="77777777">
       <w:pPr>
         <w:autoSpaceDE w:val="0"/>
         <w:autoSpaceDN w:val="0"/>
@@ -1203,7 +1203,7 @@
         <w:t>teaches that the wisest course of action is not limited war and that</w:t>
       </w:r>
     </w:p>
-    <w:p>
+    <w:p xmlns:wp14="http://schemas.microsoft.com/office/word/2010/wordml" wp14:textId="77777777">
       <w:pPr>
         <w:autoSpaceDE w:val="0"/>
         <w:autoSpaceDN w:val="0"/>
@@ -1225,7 +1225,7 @@
         <w:t>America has succeeded throughout our history when we have chosen</w:t>
       </w:r>
     </w:p>
-    <w:p>
+    <w:p xmlns:wp14="http://schemas.microsoft.com/office/word/2010/wordml" wp14:textId="77777777">
       <w:pPr>
         <w:autoSpaceDE w:val="0"/>
         <w:autoSpaceDN w:val="0"/>
@@ -1248,7 +1248,7 @@
         <w:t>to send our most precious heroes and a treasure into combat</w:t>
       </w:r>
     </w:p>
-    <w:p>
+    <w:p xmlns:wp14="http://schemas.microsoft.com/office/word/2010/wordml" wp14:textId="77777777">
       <w:pPr>
         <w:autoSpaceDE w:val="0"/>
         <w:autoSpaceDN w:val="0"/>
@@ -1270,7 +1270,7 @@
         <w:t>if we had made the decision that when you go to war, you go to</w:t>
       </w:r>
     </w:p>
-    <w:p>
+    <w:p xmlns:wp14="http://schemas.microsoft.com/office/word/2010/wordml" wp14:textId="77777777">
       <w:pPr>
         <w:autoSpaceDE w:val="0"/>
         <w:autoSpaceDN w:val="0"/>
@@ -1292,7 +1292,7 @@
         <w:t>war to win?</w:t>
       </w:r>
     </w:p>
-    <w:p>
+    <w:p xmlns:wp14="http://schemas.microsoft.com/office/word/2010/wordml" wp14:textId="77777777">
       <w:pPr>
         <w:autoSpaceDE w:val="0"/>
         <w:autoSpaceDN w:val="0"/>
@@ -1314,7 +1314,7 @@
         <w:t>And my next question is what is the objective here? I hear that</w:t>
       </w:r>
     </w:p>
-    <w:p>
+    <w:p xmlns:wp14="http://schemas.microsoft.com/office/word/2010/wordml" wp14:textId="77777777">
       <w:pPr>
         <w:autoSpaceDE w:val="0"/>
         <w:autoSpaceDN w:val="0"/>
@@ -1336,7 +1336,7 @@
         <w:t>there is a political objective that we hope Maummar Ghadafi goes,</w:t>
       </w:r>
     </w:p>
-    <w:p>
+    <w:p xmlns:wp14="http://schemas.microsoft.com/office/word/2010/wordml" wp14:textId="77777777">
       <w:pPr>
         <w:autoSpaceDE w:val="0"/>
         <w:autoSpaceDN w:val="0"/>
@@ -1358,7 +1358,7 @@
         <w:t>but that that is not the military objective. So my second question</w:t>
       </w:r>
     </w:p>
-    <w:p>
+    <w:p xmlns:wp14="http://schemas.microsoft.com/office/word/2010/wordml" wp14:textId="77777777">
       <w:pPr>
         <w:autoSpaceDE w:val="0"/>
         <w:autoSpaceDN w:val="0"/>
@@ -1380,7 +1380,7 @@
         <w:t>is how do we define victory?</w:t>
       </w:r>
     </w:p>
-    <w:p>
+    <w:p xmlns:wp14="http://schemas.microsoft.com/office/word/2010/wordml" wp14:textId="77777777">
       <w:pPr>
         <w:autoSpaceDE w:val="0"/>
         <w:autoSpaceDN w:val="0"/>
@@ -1402,7 +1402,7 @@
         <w:t>And thirdly, you know the President has said that we should not</w:t>
       </w:r>
     </w:p>
-    <w:p>
+    <w:p xmlns:wp14="http://schemas.microsoft.com/office/word/2010/wordml" wp14:textId="77777777">
       <w:pPr>
         <w:autoSpaceDE w:val="0"/>
         <w:autoSpaceDN w:val="0"/>
@@ -1424,7 +1424,7 @@
         <w:t>repeat the mistakes of Iraq. We have gone down that road before.</w:t>
       </w:r>
     </w:p>
-    <w:p>
+    <w:p xmlns:wp14="http://schemas.microsoft.com/office/word/2010/wordml" wp14:textId="77777777">
       <w:pPr>
         <w:autoSpaceDE w:val="0"/>
         <w:autoSpaceDN w:val="0"/>
@@ -1446,7 +1446,7 @@
         <w:t>He does not want the mission to involve regime change. And as I</w:t>
       </w:r>
     </w:p>
-    <w:p>
+    <w:p xmlns:wp14="http://schemas.microsoft.com/office/word/2010/wordml" wp14:textId="77777777">
       <w:pPr>
         <w:autoSpaceDE w:val="0"/>
         <w:autoSpaceDN w:val="0"/>
@@ -1468,7 +1468,7 @@
         <w:t>said before, I stipulate that this is a very different road than Iraq.</w:t>
       </w:r>
     </w:p>
-    <w:p>
+    <w:p xmlns:wp14="http://schemas.microsoft.com/office/word/2010/wordml" wp14:textId="77777777">
       <w:pPr>
         <w:autoSpaceDE w:val="0"/>
         <w:autoSpaceDN w:val="0"/>
@@ -1490,7 +1490,7 @@
         <w:t>In Iraq we had a clear objective; defeating the enemy and removing</w:t>
       </w:r>
     </w:p>
-    <w:p>
+    <w:p xmlns:wp14="http://schemas.microsoft.com/office/word/2010/wordml" wp14:textId="77777777">
       <w:pPr>
         <w:autoSpaceDE w:val="0"/>
         <w:autoSpaceDN w:val="0"/>
@@ -1512,7 +1512,7 @@
         <w:t>a dictator. We had a clear congressional bipartisan approval. We</w:t>
       </w:r>
     </w:p>
-    <w:p>
+    <w:p xmlns:wp14="http://schemas.microsoft.com/office/word/2010/wordml" wp14:textId="77777777">
       <w:pPr>
         <w:autoSpaceDE w:val="0"/>
         <w:autoSpaceDN w:val="0"/>
@@ -1534,7 +1534,7 @@
         <w:t>had careful military preparation. Then we went and got international</w:t>
       </w:r>
     </w:p>
-    <w:p>
+    <w:p xmlns:wp14="http://schemas.microsoft.com/office/word/2010/wordml" wp14:textId="77777777">
       <w:pPr>
         <w:autoSpaceDE w:val="0"/>
         <w:autoSpaceDN w:val="0"/>
@@ -1556,7 +1556,7 @@
         <w:t>support. And through trial and sacrifice of blood and</w:t>
       </w:r>
     </w:p>
-    <w:p>
+    <w:p xmlns:wp14="http://schemas.microsoft.com/office/word/2010/wordml" wp14:textId="77777777">
       <w:pPr>
         <w:autoSpaceDE w:val="0"/>
         <w:autoSpaceDN w:val="0"/>
@@ -1578,7 +1578,7 @@
         <w:t>treasure we prevailed.</w:t>
       </w:r>
     </w:p>
-    <w:p>
+    <w:p xmlns:wp14="http://schemas.microsoft.com/office/word/2010/wordml" wp14:textId="77777777">
       <w:pPr>
         <w:autoSpaceDE w:val="0"/>
         <w:autoSpaceDN w:val="0"/>
@@ -1600,7 +1600,7 @@
         <w:t>Here we have no clear objective. No Congressional approval.</w:t>
       </w:r>
     </w:p>
-    <w:p>
+    <w:p xmlns:wp14="http://schemas.microsoft.com/office/word/2010/wordml" wp14:textId="77777777">
       <w:pPr>
         <w:autoSpaceDE w:val="0"/>
         <w:autoSpaceDN w:val="0"/>
@@ -1622,7 +1622,7 @@
         <w:t>Military preparation, as was just suggested, has been done ‘‘on the</w:t>
       </w:r>
     </w:p>
-    <w:p>
+    <w:p xmlns:wp14="http://schemas.microsoft.com/office/word/2010/wordml" wp14:textId="77777777">
       <w:pPr>
         <w:autoSpaceDE w:val="0"/>
         <w:autoSpaceDN w:val="0"/>
@@ -1644,7 +1644,7 @@
         <w:t>fly.’’ We have mixed international support. And we are involved in</w:t>
       </w:r>
     </w:p>
-    <w:p>
+    <w:p xmlns:wp14="http://schemas.microsoft.com/office/word/2010/wordml" wp14:textId="77777777">
       <w:pPr>
         <w:autoSpaceDE w:val="0"/>
         <w:autoSpaceDN w:val="0"/>
@@ -1666,7 +1666,7 @@
         <w:t>an aerial bombardment campaign plus on the ground.</w:t>
       </w:r>
     </w:p>
-    <w:p>
+    <w:p xmlns:wp14="http://schemas.microsoft.com/office/word/2010/wordml" wp14:textId="77777777">
       <w:pPr>
         <w:autoSpaceDE w:val="0"/>
         <w:autoSpaceDN w:val="0"/>
@@ -1688,7 +1688,7 @@
         <w:t>And so my question is: Why should not the Congress take up and</w:t>
       </w:r>
     </w:p>
-    <w:p>
+    <w:p xmlns:wp14="http://schemas.microsoft.com/office/word/2010/wordml" wp14:textId="77777777">
       <w:pPr>
         <w:autoSpaceDE w:val="0"/>
         <w:autoSpaceDN w:val="0"/>
@@ -1710,7 +1710,7 @@
         <w:t>debate, and amend, and consider and vote on a resolution authorizing</w:t>
       </w:r>
     </w:p>
-    <w:p>
+    <w:p xmlns:wp14="http://schemas.microsoft.com/office/word/2010/wordml" wp14:textId="77777777">
       <w:pPr>
         <w:autoSpaceDE w:val="0"/>
         <w:autoSpaceDN w:val="0"/>
@@ -1732,7 +1732,7 @@
         <w:t>the use of force in this case and specifically lay out what the</w:t>
       </w:r>
     </w:p>
-    <w:p>
+    <w:p xmlns:wp14="http://schemas.microsoft.com/office/word/2010/wordml" wp14:textId="77777777">
       <w:pPr>
         <w:autoSpaceDE w:val="0"/>
         <w:autoSpaceDN w:val="0"/>
@@ -1754,7 +1754,7 @@
         <w:t>objectives and the mission, and the goal of the American people is</w:t>
       </w:r>
     </w:p>
-    <w:p>
+    <w:p xmlns:wp14="http://schemas.microsoft.com/office/word/2010/wordml" wp14:textId="77777777">
       <w:pPr>
         <w:autoSpaceDE w:val="0"/>
         <w:autoSpaceDN w:val="0"/>
@@ -1776,8 +1776,8 @@
         <w:t>in Libya?</w:t>
       </w:r>
     </w:p>
-    <w:p/>
-    <w:p>
+    <w:p xmlns:wp14="http://schemas.microsoft.com/office/word/2010/wordml" wp14:textId="77777777"/>
+    <w:p xmlns:wp14="http://schemas.microsoft.com/office/word/2010/wordml" wp14:textId="77777777">
       <w:pPr>
         <w:autoSpaceDE w:val="0"/>
         <w:autoSpaceDN w:val="0"/>
@@ -1799,7 +1799,7 @@
         <w:t>If I could interrupt because I respect your background</w:t>
       </w:r>
     </w:p>
-    <w:p>
+    <w:p xmlns:wp14="http://schemas.microsoft.com/office/word/2010/wordml" wp14:textId="77777777">
       <w:pPr>
         <w:autoSpaceDE w:val="0"/>
         <w:autoSpaceDN w:val="0"/>
@@ -1821,7 +1821,7 @@
         <w:t>and experience on this. When President Reagan made the</w:t>
       </w:r>
     </w:p>
-    <w:p>
+    <w:p xmlns:wp14="http://schemas.microsoft.com/office/word/2010/wordml" wp14:textId="77777777">
       <w:pPr>
         <w:autoSpaceDE w:val="0"/>
         <w:autoSpaceDN w:val="0"/>
@@ -1843,7 +1843,7 @@
         <w:t>decision to launch missiles into Maummar Ghadafi’s compound, did</w:t>
       </w:r>
     </w:p>
-    <w:p>
+    <w:p xmlns:wp14="http://schemas.microsoft.com/office/word/2010/wordml" wp14:textId="77777777">
       <w:pPr>
         <w:autoSpaceDE w:val="0"/>
         <w:autoSpaceDN w:val="0"/>
@@ -1865,8 +1865,8 @@
         <w:t>that go on for more than a day? What is the history of that?</w:t>
       </w:r>
     </w:p>
-    <w:p/>
-    <w:p>
+    <w:p xmlns:wp14="http://schemas.microsoft.com/office/word/2010/wordml" wp14:textId="77777777"/>
+    <w:p xmlns:wp14="http://schemas.microsoft.com/office/word/2010/wordml" wp14:textId="77777777">
       <w:pPr>
         <w:autoSpaceDE w:val="0"/>
         <w:autoSpaceDN w:val="0"/>
@@ -1888,7 +1888,7 @@
         <w:t>But that instance was a day. It was one launch, it</w:t>
       </w:r>
     </w:p>
-    <w:p>
+    <w:p xmlns:wp14="http://schemas.microsoft.com/office/word/2010/wordml" wp14:textId="77777777">
       <w:pPr>
         <w:autoSpaceDE w:val="0"/>
         <w:autoSpaceDN w:val="0"/>
@@ -1910,7 +1910,7 @@
         <w:t>was on attack. And we have been at this in Libya now with over</w:t>
       </w:r>
     </w:p>
-    <w:p>
+    <w:p xmlns:wp14="http://schemas.microsoft.com/office/word/2010/wordml" wp14:textId="77777777">
       <w:pPr>
         <w:autoSpaceDE w:val="0"/>
         <w:autoSpaceDN w:val="0"/>
@@ -1932,7 +1932,7 @@
         <w:t>100 Cruise missiles and air support and ground bombardment and</w:t>
       </w:r>
     </w:p>
-    <w:p>
+    <w:p xmlns:wp14="http://schemas.microsoft.com/office/word/2010/wordml" wp14:textId="77777777">
       <w:pPr>
         <w:autoSpaceDE w:val="0"/>
         <w:autoSpaceDN w:val="0"/>
@@ -1954,7 +1954,7 @@
         <w:t>now we are talking about equipment and maybe more for several</w:t>
       </w:r>
     </w:p>
-    <w:p>
+    <w:p xmlns:wp14="http://schemas.microsoft.com/office/word/2010/wordml" wp14:textId="77777777">
       <w:pPr>
         <w:autoSpaceDE w:val="0"/>
         <w:autoSpaceDN w:val="0"/>
@@ -1976,8 +1976,8 @@
         <w:t>weeks.</w:t>
       </w:r>
     </w:p>
-    <w:p/>
-    <w:p>
+    <w:p xmlns:wp14="http://schemas.microsoft.com/office/word/2010/wordml" wp14:textId="77777777"/>
+    <w:p xmlns:wp14="http://schemas.microsoft.com/office/word/2010/wordml" wp14:textId="77777777">
       <w:pPr>
         <w:autoSpaceDE w:val="0"/>
         <w:autoSpaceDN w:val="0"/>
@@ -1999,7 +1999,7 @@
         <w:t>Thank you.</w:t>
       </w:r>
     </w:p>
-    <w:p>
+    <w:p xmlns:wp14="http://schemas.microsoft.com/office/word/2010/wordml" wp14:textId="77777777">
       <w:pPr>
         <w:autoSpaceDE w:val="0"/>
         <w:autoSpaceDN w:val="0"/>
@@ -2021,17 +2021,18 @@
         <w:t>Mr. Connolly of Virginia.</w:t>
       </w:r>
     </w:p>
-    <w:p/>
-    <w:p>
-      <w:bookmarkStart w:id="0" w:name="_GoBack"/>
+    <w:p xmlns:wp14="http://schemas.microsoft.com/office/word/2010/wordml" wp14:textId="77777777"/>
+    <w:p xmlns:wp14="http://schemas.microsoft.com/office/word/2010/wordml" wp14:textId="77777777">
+      <w:bookmarkStart w:name="_GoBack" w:id="0"/>
       <w:bookmarkEnd w:id="0"/>
     </w:p>
     <w:sectPr>
       <w:headerReference w:type="default" r:id="rId7"/>
-      <w:pgSz w:w="12240" w:h="15840"/>
+      <w:pgSz w:w="12240" w:h="15840" w:orient="portrait"/>
       <w:pgMar w:top="1440" w:right="1440" w:bottom="1440" w:left="1440" w:header="720" w:footer="720" w:gutter="0"/>
       <w:cols w:space="720"/>
       <w:docGrid w:linePitch="360"/>
+      <w:footerReference w:type="default" r:id="Rc8b20053d5794841"/>
     </w:sectPr>
   </w:body>
 </w:document>
@@ -2040,33 +2041,101 @@
 <file path=word/endnotes.xml><?xml version="1.0" encoding="utf-8"?>
 <w:endnotes xmlns:wpc="http://schemas.microsoft.com/office/word/2010/wordprocessingCanvas" xmlns:mc="http://schemas.openxmlformats.org/markup-compatibility/2006" xmlns:o="urn:schemas-microsoft-com:office:office" xmlns:r="http://schemas.openxmlformats.org/officeDocument/2006/relationships" xmlns:m="http://schemas.openxmlformats.org/officeDocument/2006/math" xmlns:v="urn:schemas-microsoft-com:vml" xmlns:wp14="http://schemas.microsoft.com/office/word/2010/wordprocessingDrawing" xmlns:wp="http://schemas.openxmlformats.org/drawingml/2006/wordprocessingDrawing" xmlns:w10="urn:schemas-microsoft-com:office:word" xmlns:w="http://schemas.openxmlformats.org/wordprocessingml/2006/main" xmlns:w14="http://schemas.microsoft.com/office/word/2010/wordml" xmlns:wpg="http://schemas.microsoft.com/office/word/2010/wordprocessingGroup" xmlns:wpi="http://schemas.microsoft.com/office/word/2010/wordprocessingInk" xmlns:wne="http://schemas.microsoft.com/office/word/2006/wordml" xmlns:wps="http://schemas.microsoft.com/office/word/2010/wordprocessingShape" mc:Ignorable="w14 wp14">
   <w:endnote w:type="separator" w:id="-1">
-    <w:p>
+    <w:p xmlns:wp14="http://schemas.microsoft.com/office/word/2010/wordml" wp14:textId="77777777">
       <w:r>
         <w:separator/>
       </w:r>
     </w:p>
   </w:endnote>
   <w:endnote w:type="continuationSeparator" w:id="0">
-    <w:p>
+    <w:p xmlns:wp14="http://schemas.microsoft.com/office/word/2010/wordml" wp14:textId="77777777">
       <w:r>
         <w:continuationSeparator/>
       </w:r>
     </w:p>
   </w:endnote>
 </w:endnotes>
+</file>
+
+<file path=word/footer.xml><?xml version="1.0" encoding="utf-8"?>
+<w:ftr xmlns:w14="http://schemas.microsoft.com/office/word/2010/wordml" xmlns:w="http://schemas.openxmlformats.org/wordprocessingml/2006/main">
+  <w:tbl>
+    <w:tblPr>
+      <w:tblStyle w:val="TableNormal"/>
+      <w:bidiVisual w:val="0"/>
+      <w:tblW w:w="0" w:type="auto"/>
+      <w:tblLayout w:type="fixed"/>
+      <w:tblLook w:val="04A0" w:firstRow="1" w:lastRow="0" w:firstColumn="1" w:lastColumn="0" w:noHBand="0" w:noVBand="1"/>
+    </w:tblPr>
+    <w:tblGrid>
+      <w:gridCol w:w="3120"/>
+      <w:gridCol w:w="3120"/>
+      <w:gridCol w:w="3120"/>
+    </w:tblGrid>
+    <w:tr>
+      <w:tc>
+        <w:tcPr>
+          <w:tcW w:w="3120" w:type="dxa"/>
+          <w:tcMar/>
+        </w:tcPr>
+        <w:p>
+          <w:pPr>
+            <w:pStyle w:val="Header"/>
+            <w:bidi w:val="0"/>
+            <w:ind w:left="-115"/>
+            <w:jc w:val="left"/>
+          </w:pPr>
+        </w:p>
+      </w:tc>
+      <w:tc>
+        <w:tcPr>
+          <w:tcW w:w="3120" w:type="dxa"/>
+          <w:tcMar/>
+        </w:tcPr>
+        <w:p>
+          <w:pPr>
+            <w:pStyle w:val="Header"/>
+            <w:bidi w:val="0"/>
+            <w:jc w:val="center"/>
+          </w:pPr>
+        </w:p>
+      </w:tc>
+      <w:tc>
+        <w:tcPr>
+          <w:tcW w:w="3120" w:type="dxa"/>
+          <w:tcMar/>
+        </w:tcPr>
+        <w:p>
+          <w:pPr>
+            <w:pStyle w:val="Header"/>
+            <w:bidi w:val="0"/>
+            <w:ind w:right="-115"/>
+            <w:jc w:val="right"/>
+          </w:pPr>
+        </w:p>
+      </w:tc>
+    </w:tr>
+  </w:tbl>
+  <w:p>
+    <w:pPr>
+      <w:pStyle w:val="Footer"/>
+      <w:bidi w:val="0"/>
+    </w:pPr>
+  </w:p>
+</w:ftr>
 </file>
 
 <file path=word/footnotes.xml><?xml version="1.0" encoding="utf-8"?>
 <w:footnotes xmlns:wpc="http://schemas.microsoft.com/office/word/2010/wordprocessingCanvas" xmlns:mc="http://schemas.openxmlformats.org/markup-compatibility/2006" xmlns:o="urn:schemas-microsoft-com:office:office" xmlns:r="http://schemas.openxmlformats.org/officeDocument/2006/relationships" xmlns:m="http://schemas.openxmlformats.org/officeDocument/2006/math" xmlns:v="urn:schemas-microsoft-com:vml" xmlns:wp14="http://schemas.microsoft.com/office/word/2010/wordprocessingDrawing" xmlns:wp="http://schemas.openxmlformats.org/drawingml/2006/wordprocessingDrawing" xmlns:w10="urn:schemas-microsoft-com:office:word" xmlns:w="http://schemas.openxmlformats.org/wordprocessingml/2006/main" xmlns:w14="http://schemas.microsoft.com/office/word/2010/wordml" xmlns:wpg="http://schemas.microsoft.com/office/word/2010/wordprocessingGroup" xmlns:wpi="http://schemas.microsoft.com/office/word/2010/wordprocessingInk" xmlns:wne="http://schemas.microsoft.com/office/word/2006/wordml" xmlns:wps="http://schemas.microsoft.com/office/word/2010/wordprocessingShape" mc:Ignorable="w14 wp14">
   <w:footnote w:type="separator" w:id="-1">
-    <w:p>
+    <w:p xmlns:wp14="http://schemas.microsoft.com/office/word/2010/wordml" wp14:textId="77777777">
       <w:r>
         <w:separator/>
       </w:r>
     </w:p>
   </w:footnote>
   <w:footnote w:type="continuationSeparator" w:id="0">
-    <w:p>
+    <w:p xmlns:wp14="http://schemas.microsoft.com/office/word/2010/wordml" wp14:textId="77777777">
       <w:r>
         <w:continuationSeparator/>
       </w:r>
@@ -2077,7 +2146,7 @@
 
 <file path=word/header1.xml><?xml version="1.0" encoding="utf-8"?>
 <w:hdr xmlns:wpc="http://schemas.microsoft.com/office/word/2010/wordprocessingCanvas" xmlns:mc="http://schemas.openxmlformats.org/markup-compatibility/2006" xmlns:o="urn:schemas-microsoft-com:office:office" xmlns:r="http://schemas.openxmlformats.org/officeDocument/2006/relationships" xmlns:m="http://schemas.openxmlformats.org/officeDocument/2006/math" xmlns:v="urn:schemas-microsoft-com:vml" xmlns:wp14="http://schemas.microsoft.com/office/word/2010/wordprocessingDrawing" xmlns:wp="http://schemas.openxmlformats.org/drawingml/2006/wordprocessingDrawing" xmlns:w10="urn:schemas-microsoft-com:office:word" xmlns:w="http://schemas.openxmlformats.org/wordprocessingml/2006/main" xmlns:w14="http://schemas.microsoft.com/office/word/2010/wordml" xmlns:wpg="http://schemas.microsoft.com/office/word/2010/wordprocessingGroup" xmlns:wpi="http://schemas.microsoft.com/office/word/2010/wordprocessingInk" xmlns:wne="http://schemas.microsoft.com/office/word/2006/wordml" xmlns:wps="http://schemas.microsoft.com/office/word/2010/wordprocessingShape" mc:Ignorable="w14 wp14">
-  <w:p>
+  <w:p xmlns:wp14="http://schemas.microsoft.com/office/word/2010/wordml" wp14:textId="77777777">
     <w:pPr>
       <w:pStyle w:val="Header"/>
     </w:pPr>
@@ -2085,13 +2154,13 @@
       <w:t>Pence</w:t>
     </w:r>
     <w:r>
-      <w:ptab w:relativeTo="margin" w:alignment="center" w:leader="none"/>
+      <w:ptab w:alignment="center" w:relativeTo="margin" w:leader="none"/>
     </w:r>
     <w:r>
       <w:t>Libya</w:t>
     </w:r>
     <w:r>
-      <w:ptab w:relativeTo="margin" w:alignment="right" w:leader="none"/>
+      <w:ptab w:alignment="right" w:relativeTo="margin" w:leader="none"/>
     </w:r>
     <w:r>
       <w:t>March 31, 2011</w:t>
@@ -2101,11 +2170,11 @@
 </file>
 
 <file path=word/styles.xml><?xml version="1.0" encoding="utf-8"?>
-<w:styles xmlns:mc="http://schemas.openxmlformats.org/markup-compatibility/2006" xmlns:r="http://schemas.openxmlformats.org/officeDocument/2006/relationships" xmlns:w="http://schemas.openxmlformats.org/wordprocessingml/2006/main" xmlns:w14="http://schemas.microsoft.com/office/word/2010/wordml" mc:Ignorable="w14">
+<w:styles xmlns:wp14="http://schemas.microsoft.com/office/word/2010/wordprocessingDrawing" xmlns:mc="http://schemas.openxmlformats.org/markup-compatibility/2006" xmlns:r="http://schemas.openxmlformats.org/officeDocument/2006/relationships" xmlns:w="http://schemas.openxmlformats.org/wordprocessingml/2006/main" xmlns:w14="http://schemas.microsoft.com/office/word/2010/wordml" mc:Ignorable="w14 wp14">
   <w:docDefaults>
     <w:rPrDefault>
       <w:rPr>
-        <w:rFonts w:asciiTheme="minorHAnsi" w:eastAsiaTheme="minorHAnsi" w:hAnsiTheme="minorHAnsi" w:cstheme="minorBidi"/>
+        <w:rFonts w:asciiTheme="minorHAnsi" w:hAnsiTheme="minorHAnsi" w:eastAsiaTheme="minorHAnsi" w:cstheme="minorBidi"/>
         <w:sz w:val="22"/>
         <w:szCs w:val="22"/>
         <w:lang w:val="en-US" w:eastAsia="en-US" w:bidi="ar-SA"/>
@@ -2114,8 +2183,8 @@
     <w:pPrDefault/>
   </w:docDefaults>
   <w:latentStyles w:defLockedState="0" w:defUIPriority="99" w:defSemiHidden="1" w:defUnhideWhenUsed="1" w:defQFormat="0" w:count="267">
-    <w:lsdException w:name="Normal" w:semiHidden="0" w:uiPriority="0" w:unhideWhenUsed="0" w:qFormat="1"/>
-    <w:lsdException w:name="heading 1" w:semiHidden="0" w:uiPriority="9" w:unhideWhenUsed="0" w:qFormat="1"/>
+    <w:lsdException w:name="Normal" w:uiPriority="0" w:semiHidden="0" w:unhideWhenUsed="0" w:qFormat="1"/>
+    <w:lsdException w:name="heading 1" w:uiPriority="9" w:semiHidden="0" w:unhideWhenUsed="0" w:qFormat="1"/>
     <w:lsdException w:name="heading 2" w:uiPriority="9" w:qFormat="1"/>
     <w:lsdException w:name="heading 3" w:uiPriority="9" w:qFormat="1"/>
     <w:lsdException w:name="heading 4" w:uiPriority="9" w:qFormat="1"/>
@@ -2134,136 +2203,136 @@
     <w:lsdException w:name="toc 8" w:uiPriority="39"/>
     <w:lsdException w:name="toc 9" w:uiPriority="39"/>
     <w:lsdException w:name="caption" w:uiPriority="35" w:qFormat="1"/>
-    <w:lsdException w:name="Title" w:semiHidden="0" w:uiPriority="10" w:unhideWhenUsed="0" w:qFormat="1"/>
+    <w:lsdException w:name="Title" w:uiPriority="10" w:semiHidden="0" w:unhideWhenUsed="0" w:qFormat="1"/>
     <w:lsdException w:name="Default Paragraph Font" w:uiPriority="1"/>
-    <w:lsdException w:name="Subtitle" w:semiHidden="0" w:uiPriority="11" w:unhideWhenUsed="0" w:qFormat="1"/>
-    <w:lsdException w:name="Strong" w:semiHidden="0" w:uiPriority="22" w:unhideWhenUsed="0" w:qFormat="1"/>
-    <w:lsdException w:name="Emphasis" w:semiHidden="0" w:uiPriority="20" w:unhideWhenUsed="0" w:qFormat="1"/>
-    <w:lsdException w:name="Table Grid" w:semiHidden="0" w:uiPriority="59" w:unhideWhenUsed="0"/>
+    <w:lsdException w:name="Subtitle" w:uiPriority="11" w:semiHidden="0" w:unhideWhenUsed="0" w:qFormat="1"/>
+    <w:lsdException w:name="Strong" w:uiPriority="22" w:semiHidden="0" w:unhideWhenUsed="0" w:qFormat="1"/>
+    <w:lsdException w:name="Emphasis" w:uiPriority="20" w:semiHidden="0" w:unhideWhenUsed="0" w:qFormat="1"/>
+    <w:lsdException w:name="Table Grid" w:uiPriority="59" w:semiHidden="0" w:unhideWhenUsed="0"/>
     <w:lsdException w:name="Placeholder Text" w:unhideWhenUsed="0"/>
-    <w:lsdException w:name="No Spacing" w:semiHidden="0" w:uiPriority="1" w:unhideWhenUsed="0" w:qFormat="1"/>
-    <w:lsdException w:name="Light Shading" w:semiHidden="0" w:uiPriority="60" w:unhideWhenUsed="0"/>
-    <w:lsdException w:name="Light List" w:semiHidden="0" w:uiPriority="61" w:unhideWhenUsed="0"/>
-    <w:lsdException w:name="Light Grid" w:semiHidden="0" w:uiPriority="62" w:unhideWhenUsed="0"/>
-    <w:lsdException w:name="Medium Shading 1" w:semiHidden="0" w:uiPriority="63" w:unhideWhenUsed="0"/>
-    <w:lsdException w:name="Medium Shading 2" w:semiHidden="0" w:uiPriority="64" w:unhideWhenUsed="0"/>
-    <w:lsdException w:name="Medium List 1" w:semiHidden="0" w:uiPriority="65" w:unhideWhenUsed="0"/>
-    <w:lsdException w:name="Medium List 2" w:semiHidden="0" w:uiPriority="66" w:unhideWhenUsed="0"/>
-    <w:lsdException w:name="Medium Grid 1" w:semiHidden="0" w:uiPriority="67" w:unhideWhenUsed="0"/>
-    <w:lsdException w:name="Medium Grid 2" w:semiHidden="0" w:uiPriority="68" w:unhideWhenUsed="0"/>
-    <w:lsdException w:name="Medium Grid 3" w:semiHidden="0" w:uiPriority="69" w:unhideWhenUsed="0"/>
-    <w:lsdException w:name="Dark List" w:semiHidden="0" w:uiPriority="70" w:unhideWhenUsed="0"/>
-    <w:lsdException w:name="Colorful Shading" w:semiHidden="0" w:uiPriority="71" w:unhideWhenUsed="0"/>
-    <w:lsdException w:name="Colorful List" w:semiHidden="0" w:uiPriority="72" w:unhideWhenUsed="0"/>
-    <w:lsdException w:name="Colorful Grid" w:semiHidden="0" w:uiPriority="73" w:unhideWhenUsed="0"/>
-    <w:lsdException w:name="Light Shading Accent 1" w:semiHidden="0" w:uiPriority="60" w:unhideWhenUsed="0"/>
-    <w:lsdException w:name="Light List Accent 1" w:semiHidden="0" w:uiPriority="61" w:unhideWhenUsed="0"/>
-    <w:lsdException w:name="Light Grid Accent 1" w:semiHidden="0" w:uiPriority="62" w:unhideWhenUsed="0"/>
-    <w:lsdException w:name="Medium Shading 1 Accent 1" w:semiHidden="0" w:uiPriority="63" w:unhideWhenUsed="0"/>
-    <w:lsdException w:name="Medium Shading 2 Accent 1" w:semiHidden="0" w:uiPriority="64" w:unhideWhenUsed="0"/>
-    <w:lsdException w:name="Medium List 1 Accent 1" w:semiHidden="0" w:uiPriority="65" w:unhideWhenUsed="0"/>
+    <w:lsdException w:name="No Spacing" w:uiPriority="1" w:semiHidden="0" w:unhideWhenUsed="0" w:qFormat="1"/>
+    <w:lsdException w:name="Light Shading" w:uiPriority="60" w:semiHidden="0" w:unhideWhenUsed="0"/>
+    <w:lsdException w:name="Light List" w:uiPriority="61" w:semiHidden="0" w:unhideWhenUsed="0"/>
+    <w:lsdException w:name="Light Grid" w:uiPriority="62" w:semiHidden="0" w:unhideWhenUsed="0"/>
+    <w:lsdException w:name="Medium Shading 1" w:uiPriority="63" w:semiHidden="0" w:unhideWhenUsed="0"/>
+    <w:lsdException w:name="Medium Shading 2" w:uiPriority="64" w:semiHidden="0" w:unhideWhenUsed="0"/>
+    <w:lsdException w:name="Medium List 1" w:uiPriority="65" w:semiHidden="0" w:unhideWhenUsed="0"/>
+    <w:lsdException w:name="Medium List 2" w:uiPriority="66" w:semiHidden="0" w:unhideWhenUsed="0"/>
+    <w:lsdException w:name="Medium Grid 1" w:uiPriority="67" w:semiHidden="0" w:unhideWhenUsed="0"/>
+    <w:lsdException w:name="Medium Grid 2" w:uiPriority="68" w:semiHidden="0" w:unhideWhenUsed="0"/>
+    <w:lsdException w:name="Medium Grid 3" w:uiPriority="69" w:semiHidden="0" w:unhideWhenUsed="0"/>
+    <w:lsdException w:name="Dark List" w:uiPriority="70" w:semiHidden="0" w:unhideWhenUsed="0"/>
+    <w:lsdException w:name="Colorful Shading" w:uiPriority="71" w:semiHidden="0" w:unhideWhenUsed="0"/>
+    <w:lsdException w:name="Colorful List" w:uiPriority="72" w:semiHidden="0" w:unhideWhenUsed="0"/>
+    <w:lsdException w:name="Colorful Grid" w:uiPriority="73" w:semiHidden="0" w:unhideWhenUsed="0"/>
+    <w:lsdException w:name="Light Shading Accent 1" w:uiPriority="60" w:semiHidden="0" w:unhideWhenUsed="0"/>
+    <w:lsdException w:name="Light List Accent 1" w:uiPriority="61" w:semiHidden="0" w:unhideWhenUsed="0"/>
+    <w:lsdException w:name="Light Grid Accent 1" w:uiPriority="62" w:semiHidden="0" w:unhideWhenUsed="0"/>
+    <w:lsdException w:name="Medium Shading 1 Accent 1" w:uiPriority="63" w:semiHidden="0" w:unhideWhenUsed="0"/>
+    <w:lsdException w:name="Medium Shading 2 Accent 1" w:uiPriority="64" w:semiHidden="0" w:unhideWhenUsed="0"/>
+    <w:lsdException w:name="Medium List 1 Accent 1" w:uiPriority="65" w:semiHidden="0" w:unhideWhenUsed="0"/>
     <w:lsdException w:name="Revision" w:unhideWhenUsed="0"/>
-    <w:lsdException w:name="List Paragraph" w:semiHidden="0" w:uiPriority="34" w:unhideWhenUsed="0" w:qFormat="1"/>
-    <w:lsdException w:name="Quote" w:semiHidden="0" w:uiPriority="29" w:unhideWhenUsed="0" w:qFormat="1"/>
-    <w:lsdException w:name="Intense Quote" w:semiHidden="0" w:uiPriority="30" w:unhideWhenUsed="0" w:qFormat="1"/>
-    <w:lsdException w:name="Medium List 2 Accent 1" w:semiHidden="0" w:uiPriority="66" w:unhideWhenUsed="0"/>
-    <w:lsdException w:name="Medium Grid 1 Accent 1" w:semiHidden="0" w:uiPriority="67" w:unhideWhenUsed="0"/>
-    <w:lsdException w:name="Medium Grid 2 Accent 1" w:semiHidden="0" w:uiPriority="68" w:unhideWhenUsed="0"/>
-    <w:lsdException w:name="Medium Grid 3 Accent 1" w:semiHidden="0" w:uiPriority="69" w:unhideWhenUsed="0"/>
-    <w:lsdException w:name="Dark List Accent 1" w:semiHidden="0" w:uiPriority="70" w:unhideWhenUsed="0"/>
-    <w:lsdException w:name="Colorful Shading Accent 1" w:semiHidden="0" w:uiPriority="71" w:unhideWhenUsed="0"/>
-    <w:lsdException w:name="Colorful List Accent 1" w:semiHidden="0" w:uiPriority="72" w:unhideWhenUsed="0"/>
-    <w:lsdException w:name="Colorful Grid Accent 1" w:semiHidden="0" w:uiPriority="73" w:unhideWhenUsed="0"/>
-    <w:lsdException w:name="Light Shading Accent 2" w:semiHidden="0" w:uiPriority="60" w:unhideWhenUsed="0"/>
-    <w:lsdException w:name="Light List Accent 2" w:semiHidden="0" w:uiPriority="61" w:unhideWhenUsed="0"/>
-    <w:lsdException w:name="Light Grid Accent 2" w:semiHidden="0" w:uiPriority="62" w:unhideWhenUsed="0"/>
-    <w:lsdException w:name="Medium Shading 1 Accent 2" w:semiHidden="0" w:uiPriority="63" w:unhideWhenUsed="0"/>
-    <w:lsdException w:name="Medium Shading 2 Accent 2" w:semiHidden="0" w:uiPriority="64" w:unhideWhenUsed="0"/>
-    <w:lsdException w:name="Medium List 1 Accent 2" w:semiHidden="0" w:uiPriority="65" w:unhideWhenUsed="0"/>
-    <w:lsdException w:name="Medium List 2 Accent 2" w:semiHidden="0" w:uiPriority="66" w:unhideWhenUsed="0"/>
-    <w:lsdException w:name="Medium Grid 1 Accent 2" w:semiHidden="0" w:uiPriority="67" w:unhideWhenUsed="0"/>
-    <w:lsdException w:name="Medium Grid 2 Accent 2" w:semiHidden="0" w:uiPriority="68" w:unhideWhenUsed="0"/>
-    <w:lsdException w:name="Medium Grid 3 Accent 2" w:semiHidden="0" w:uiPriority="69" w:unhideWhenUsed="0"/>
-    <w:lsdException w:name="Dark List Accent 2" w:semiHidden="0" w:uiPriority="70" w:unhideWhenUsed="0"/>
-    <w:lsdException w:name="Colorful Shading Accent 2" w:semiHidden="0" w:uiPriority="71" w:unhideWhenUsed="0"/>
-    <w:lsdException w:name="Colorful List Accent 2" w:semiHidden="0" w:uiPriority="72" w:unhideWhenUsed="0"/>
-    <w:lsdException w:name="Colorful Grid Accent 2" w:semiHidden="0" w:uiPriority="73" w:unhideWhenUsed="0"/>
-    <w:lsdException w:name="Light Shading Accent 3" w:semiHidden="0" w:uiPriority="60" w:unhideWhenUsed="0"/>
-    <w:lsdException w:name="Light List Accent 3" w:semiHidden="0" w:uiPriority="61" w:unhideWhenUsed="0"/>
-    <w:lsdException w:name="Light Grid Accent 3" w:semiHidden="0" w:uiPriority="62" w:unhideWhenUsed="0"/>
-    <w:lsdException w:name="Medium Shading 1 Accent 3" w:semiHidden="0" w:uiPriority="63" w:unhideWhenUsed="0"/>
-    <w:lsdException w:name="Medium Shading 2 Accent 3" w:semiHidden="0" w:uiPriority="64" w:unhideWhenUsed="0"/>
-    <w:lsdException w:name="Medium List 1 Accent 3" w:semiHidden="0" w:uiPriority="65" w:unhideWhenUsed="0"/>
-    <w:lsdException w:name="Medium List 2 Accent 3" w:semiHidden="0" w:uiPriority="66" w:unhideWhenUsed="0"/>
-    <w:lsdException w:name="Medium Grid 1 Accent 3" w:semiHidden="0" w:uiPriority="67" w:unhideWhenUsed="0"/>
-    <w:lsdException w:name="Medium Grid 2 Accent 3" w:semiHidden="0" w:uiPriority="68" w:unhideWhenUsed="0"/>
-    <w:lsdException w:name="Medium Grid 3 Accent 3" w:semiHidden="0" w:uiPriority="69" w:unhideWhenUsed="0"/>
-    <w:lsdException w:name="Dark List Accent 3" w:semiHidden="0" w:uiPriority="70" w:unhideWhenUsed="0"/>
-    <w:lsdException w:name="Colorful Shading Accent 3" w:semiHidden="0" w:uiPriority="71" w:unhideWhenUsed="0"/>
-    <w:lsdException w:name="Colorful List Accent 3" w:semiHidden="0" w:uiPriority="72" w:unhideWhenUsed="0"/>
-    <w:lsdException w:name="Colorful Grid Accent 3" w:semiHidden="0" w:uiPriority="73" w:unhideWhenUsed="0"/>
-    <w:lsdException w:name="Light Shading Accent 4" w:semiHidden="0" w:uiPriority="60" w:unhideWhenUsed="0"/>
-    <w:lsdException w:name="Light List Accent 4" w:semiHidden="0" w:uiPriority="61" w:unhideWhenUsed="0"/>
-    <w:lsdException w:name="Light Grid Accent 4" w:semiHidden="0" w:uiPriority="62" w:unhideWhenUsed="0"/>
-    <w:lsdException w:name="Medium Shading 1 Accent 4" w:semiHidden="0" w:uiPriority="63" w:unhideWhenUsed="0"/>
-    <w:lsdException w:name="Medium Shading 2 Accent 4" w:semiHidden="0" w:uiPriority="64" w:unhideWhenUsed="0"/>
-    <w:lsdException w:name="Medium List 1 Accent 4" w:semiHidden="0" w:uiPriority="65" w:unhideWhenUsed="0"/>
-    <w:lsdException w:name="Medium List 2 Accent 4" w:semiHidden="0" w:uiPriority="66" w:unhideWhenUsed="0"/>
-    <w:lsdException w:name="Medium Grid 1 Accent 4" w:semiHidden="0" w:uiPriority="67" w:unhideWhenUsed="0"/>
-    <w:lsdException w:name="Medium Grid 2 Accent 4" w:semiHidden="0" w:uiPriority="68" w:unhideWhenUsed="0"/>
-    <w:lsdException w:name="Medium Grid 3 Accent 4" w:semiHidden="0" w:uiPriority="69" w:unhideWhenUsed="0"/>
-    <w:lsdException w:name="Dark List Accent 4" w:semiHidden="0" w:uiPriority="70" w:unhideWhenUsed="0"/>
-    <w:lsdException w:name="Colorful Shading Accent 4" w:semiHidden="0" w:uiPriority="71" w:unhideWhenUsed="0"/>
-    <w:lsdException w:name="Colorful List Accent 4" w:semiHidden="0" w:uiPriority="72" w:unhideWhenUsed="0"/>
-    <w:lsdException w:name="Colorful Grid Accent 4" w:semiHidden="0" w:uiPriority="73" w:unhideWhenUsed="0"/>
-    <w:lsdException w:name="Light Shading Accent 5" w:semiHidden="0" w:uiPriority="60" w:unhideWhenUsed="0"/>
-    <w:lsdException w:name="Light List Accent 5" w:semiHidden="0" w:uiPriority="61" w:unhideWhenUsed="0"/>
-    <w:lsdException w:name="Light Grid Accent 5" w:semiHidden="0" w:uiPriority="62" w:unhideWhenUsed="0"/>
-    <w:lsdException w:name="Medium Shading 1 Accent 5" w:semiHidden="0" w:uiPriority="63" w:unhideWhenUsed="0"/>
-    <w:lsdException w:name="Medium Shading 2 Accent 5" w:semiHidden="0" w:uiPriority="64" w:unhideWhenUsed="0"/>
-    <w:lsdException w:name="Medium List 1 Accent 5" w:semiHidden="0" w:uiPriority="65" w:unhideWhenUsed="0"/>
-    <w:lsdException w:name="Medium List 2 Accent 5" w:semiHidden="0" w:uiPriority="66" w:unhideWhenUsed="0"/>
-    <w:lsdException w:name="Medium Grid 1 Accent 5" w:semiHidden="0" w:uiPriority="67" w:unhideWhenUsed="0"/>
-    <w:lsdException w:name="Medium Grid 2 Accent 5" w:semiHidden="0" w:uiPriority="68" w:unhideWhenUsed="0"/>
-    <w:lsdException w:name="Medium Grid 3 Accent 5" w:semiHidden="0" w:uiPriority="69" w:unhideWhenUsed="0"/>
-    <w:lsdException w:name="Dark List Accent 5" w:semiHidden="0" w:uiPriority="70" w:unhideWhenUsed="0"/>
-    <w:lsdException w:name="Colorful Shading Accent 5" w:semiHidden="0" w:uiPriority="71" w:unhideWhenUsed="0"/>
-    <w:lsdException w:name="Colorful List Accent 5" w:semiHidden="0" w:uiPriority="72" w:unhideWhenUsed="0"/>
-    <w:lsdException w:name="Colorful Grid Accent 5" w:semiHidden="0" w:uiPriority="73" w:unhideWhenUsed="0"/>
-    <w:lsdException w:name="Light Shading Accent 6" w:semiHidden="0" w:uiPriority="60" w:unhideWhenUsed="0"/>
-    <w:lsdException w:name="Light List Accent 6" w:semiHidden="0" w:uiPriority="61" w:unhideWhenUsed="0"/>
-    <w:lsdException w:name="Light Grid Accent 6" w:semiHidden="0" w:uiPriority="62" w:unhideWhenUsed="0"/>
-    <w:lsdException w:name="Medium Shading 1 Accent 6" w:semiHidden="0" w:uiPriority="63" w:unhideWhenUsed="0"/>
-    <w:lsdException w:name="Medium Shading 2 Accent 6" w:semiHidden="0" w:uiPriority="64" w:unhideWhenUsed="0"/>
-    <w:lsdException w:name="Medium List 1 Accent 6" w:semiHidden="0" w:uiPriority="65" w:unhideWhenUsed="0"/>
-    <w:lsdException w:name="Medium List 2 Accent 6" w:semiHidden="0" w:uiPriority="66" w:unhideWhenUsed="0"/>
-    <w:lsdException w:name="Medium Grid 1 Accent 6" w:semiHidden="0" w:uiPriority="67" w:unhideWhenUsed="0"/>
-    <w:lsdException w:name="Medium Grid 2 Accent 6" w:semiHidden="0" w:uiPriority="68" w:unhideWhenUsed="0"/>
-    <w:lsdException w:name="Medium Grid 3 Accent 6" w:semiHidden="0" w:uiPriority="69" w:unhideWhenUsed="0"/>
-    <w:lsdException w:name="Dark List Accent 6" w:semiHidden="0" w:uiPriority="70" w:unhideWhenUsed="0"/>
-    <w:lsdException w:name="Colorful Shading Accent 6" w:semiHidden="0" w:uiPriority="71" w:unhideWhenUsed="0"/>
-    <w:lsdException w:name="Colorful List Accent 6" w:semiHidden="0" w:uiPriority="72" w:unhideWhenUsed="0"/>
-    <w:lsdException w:name="Colorful Grid Accent 6" w:semiHidden="0" w:uiPriority="73" w:unhideWhenUsed="0"/>
-    <w:lsdException w:name="Subtle Emphasis" w:semiHidden="0" w:uiPriority="19" w:unhideWhenUsed="0" w:qFormat="1"/>
-    <w:lsdException w:name="Intense Emphasis" w:semiHidden="0" w:uiPriority="21" w:unhideWhenUsed="0" w:qFormat="1"/>
-    <w:lsdException w:name="Subtle Reference" w:semiHidden="0" w:uiPriority="31" w:unhideWhenUsed="0" w:qFormat="1"/>
-    <w:lsdException w:name="Intense Reference" w:semiHidden="0" w:uiPriority="32" w:unhideWhenUsed="0" w:qFormat="1"/>
-    <w:lsdException w:name="Book Title" w:semiHidden="0" w:uiPriority="33" w:unhideWhenUsed="0" w:qFormat="1"/>
+    <w:lsdException w:name="List Paragraph" w:uiPriority="34" w:semiHidden="0" w:unhideWhenUsed="0" w:qFormat="1"/>
+    <w:lsdException w:name="Quote" w:uiPriority="29" w:semiHidden="0" w:unhideWhenUsed="0" w:qFormat="1"/>
+    <w:lsdException w:name="Intense Quote" w:uiPriority="30" w:semiHidden="0" w:unhideWhenUsed="0" w:qFormat="1"/>
+    <w:lsdException w:name="Medium List 2 Accent 1" w:uiPriority="66" w:semiHidden="0" w:unhideWhenUsed="0"/>
+    <w:lsdException w:name="Medium Grid 1 Accent 1" w:uiPriority="67" w:semiHidden="0" w:unhideWhenUsed="0"/>
+    <w:lsdException w:name="Medium Grid 2 Accent 1" w:uiPriority="68" w:semiHidden="0" w:unhideWhenUsed="0"/>
+    <w:lsdException w:name="Medium Grid 3 Accent 1" w:uiPriority="69" w:semiHidden="0" w:unhideWhenUsed="0"/>
+    <w:lsdException w:name="Dark List Accent 1" w:uiPriority="70" w:semiHidden="0" w:unhideWhenUsed="0"/>
+    <w:lsdException w:name="Colorful Shading Accent 1" w:uiPriority="71" w:semiHidden="0" w:unhideWhenUsed="0"/>
+    <w:lsdException w:name="Colorful List Accent 1" w:uiPriority="72" w:semiHidden="0" w:unhideWhenUsed="0"/>
+    <w:lsdException w:name="Colorful Grid Accent 1" w:uiPriority="73" w:semiHidden="0" w:unhideWhenUsed="0"/>
+    <w:lsdException w:name="Light Shading Accent 2" w:uiPriority="60" w:semiHidden="0" w:unhideWhenUsed="0"/>
+    <w:lsdException w:name="Light List Accent 2" w:uiPriority="61" w:semiHidden="0" w:unhideWhenUsed="0"/>
+    <w:lsdException w:name="Light Grid Accent 2" w:uiPriority="62" w:semiHidden="0" w:unhideWhenUsed="0"/>
+    <w:lsdException w:name="Medium Shading 1 Accent 2" w:uiPriority="63" w:semiHidden="0" w:unhideWhenUsed="0"/>
+    <w:lsdException w:name="Medium Shading 2 Accent 2" w:uiPriority="64" w:semiHidden="0" w:unhideWhenUsed="0"/>
+    <w:lsdException w:name="Medium List 1 Accent 2" w:uiPriority="65" w:semiHidden="0" w:unhideWhenUsed="0"/>
+    <w:lsdException w:name="Medium List 2 Accent 2" w:uiPriority="66" w:semiHidden="0" w:unhideWhenUsed="0"/>
+    <w:lsdException w:name="Medium Grid 1 Accent 2" w:uiPriority="67" w:semiHidden="0" w:unhideWhenUsed="0"/>
+    <w:lsdException w:name="Medium Grid 2 Accent 2" w:uiPriority="68" w:semiHidden="0" w:unhideWhenUsed="0"/>
+    <w:lsdException w:name="Medium Grid 3 Accent 2" w:uiPriority="69" w:semiHidden="0" w:unhideWhenUsed="0"/>
+    <w:lsdException w:name="Dark List Accent 2" w:uiPriority="70" w:semiHidden="0" w:unhideWhenUsed="0"/>
+    <w:lsdException w:name="Colorful Shading Accent 2" w:uiPriority="71" w:semiHidden="0" w:unhideWhenUsed="0"/>
+    <w:lsdException w:name="Colorful List Accent 2" w:uiPriority="72" w:semiHidden="0" w:unhideWhenUsed="0"/>
+    <w:lsdException w:name="Colorful Grid Accent 2" w:uiPriority="73" w:semiHidden="0" w:unhideWhenUsed="0"/>
+    <w:lsdException w:name="Light Shading Accent 3" w:uiPriority="60" w:semiHidden="0" w:unhideWhenUsed="0"/>
+    <w:lsdException w:name="Light List Accent 3" w:uiPriority="61" w:semiHidden="0" w:unhideWhenUsed="0"/>
+    <w:lsdException w:name="Light Grid Accent 3" w:uiPriority="62" w:semiHidden="0" w:unhideWhenUsed="0"/>
+    <w:lsdException w:name="Medium Shading 1 Accent 3" w:uiPriority="63" w:semiHidden="0" w:unhideWhenUsed="0"/>
+    <w:lsdException w:name="Medium Shading 2 Accent 3" w:uiPriority="64" w:semiHidden="0" w:unhideWhenUsed="0"/>
+    <w:lsdException w:name="Medium List 1 Accent 3" w:uiPriority="65" w:semiHidden="0" w:unhideWhenUsed="0"/>
+    <w:lsdException w:name="Medium List 2 Accent 3" w:uiPriority="66" w:semiHidden="0" w:unhideWhenUsed="0"/>
+    <w:lsdException w:name="Medium Grid 1 Accent 3" w:uiPriority="67" w:semiHidden="0" w:unhideWhenUsed="0"/>
+    <w:lsdException w:name="Medium Grid 2 Accent 3" w:uiPriority="68" w:semiHidden="0" w:unhideWhenUsed="0"/>
+    <w:lsdException w:name="Medium Grid 3 Accent 3" w:uiPriority="69" w:semiHidden="0" w:unhideWhenUsed="0"/>
+    <w:lsdException w:name="Dark List Accent 3" w:uiPriority="70" w:semiHidden="0" w:unhideWhenUsed="0"/>
+    <w:lsdException w:name="Colorful Shading Accent 3" w:uiPriority="71" w:semiHidden="0" w:unhideWhenUsed="0"/>
+    <w:lsdException w:name="Colorful List Accent 3" w:uiPriority="72" w:semiHidden="0" w:unhideWhenUsed="0"/>
+    <w:lsdException w:name="Colorful Grid Accent 3" w:uiPriority="73" w:semiHidden="0" w:unhideWhenUsed="0"/>
+    <w:lsdException w:name="Light Shading Accent 4" w:uiPriority="60" w:semiHidden="0" w:unhideWhenUsed="0"/>
+    <w:lsdException w:name="Light List Accent 4" w:uiPriority="61" w:semiHidden="0" w:unhideWhenUsed="0"/>
+    <w:lsdException w:name="Light Grid Accent 4" w:uiPriority="62" w:semiHidden="0" w:unhideWhenUsed="0"/>
+    <w:lsdException w:name="Medium Shading 1 Accent 4" w:uiPriority="63" w:semiHidden="0" w:unhideWhenUsed="0"/>
+    <w:lsdException w:name="Medium Shading 2 Accent 4" w:uiPriority="64" w:semiHidden="0" w:unhideWhenUsed="0"/>
+    <w:lsdException w:name="Medium List 1 Accent 4" w:uiPriority="65" w:semiHidden="0" w:unhideWhenUsed="0"/>
+    <w:lsdException w:name="Medium List 2 Accent 4" w:uiPriority="66" w:semiHidden="0" w:unhideWhenUsed="0"/>
+    <w:lsdException w:name="Medium Grid 1 Accent 4" w:uiPriority="67" w:semiHidden="0" w:unhideWhenUsed="0"/>
+    <w:lsdException w:name="Medium Grid 2 Accent 4" w:uiPriority="68" w:semiHidden="0" w:unhideWhenUsed="0"/>
+    <w:lsdException w:name="Medium Grid 3 Accent 4" w:uiPriority="69" w:semiHidden="0" w:unhideWhenUsed="0"/>
+    <w:lsdException w:name="Dark List Accent 4" w:uiPriority="70" w:semiHidden="0" w:unhideWhenUsed="0"/>
+    <w:lsdException w:name="Colorful Shading Accent 4" w:uiPriority="71" w:semiHidden="0" w:unhideWhenUsed="0"/>
+    <w:lsdException w:name="Colorful List Accent 4" w:uiPriority="72" w:semiHidden="0" w:unhideWhenUsed="0"/>
+    <w:lsdException w:name="Colorful Grid Accent 4" w:uiPriority="73" w:semiHidden="0" w:unhideWhenUsed="0"/>
+    <w:lsdException w:name="Light Shading Accent 5" w:uiPriority="60" w:semiHidden="0" w:unhideWhenUsed="0"/>
+    <w:lsdException w:name="Light List Accent 5" w:uiPriority="61" w:semiHidden="0" w:unhideWhenUsed="0"/>
+    <w:lsdException w:name="Light Grid Accent 5" w:uiPriority="62" w:semiHidden="0" w:unhideWhenUsed="0"/>
+    <w:lsdException w:name="Medium Shading 1 Accent 5" w:uiPriority="63" w:semiHidden="0" w:unhideWhenUsed="0"/>
+    <w:lsdException w:name="Medium Shading 2 Accent 5" w:uiPriority="64" w:semiHidden="0" w:unhideWhenUsed="0"/>
+    <w:lsdException w:name="Medium List 1 Accent 5" w:uiPriority="65" w:semiHidden="0" w:unhideWhenUsed="0"/>
+    <w:lsdException w:name="Medium List 2 Accent 5" w:uiPriority="66" w:semiHidden="0" w:unhideWhenUsed="0"/>
+    <w:lsdException w:name="Medium Grid 1 Accent 5" w:uiPriority="67" w:semiHidden="0" w:unhideWhenUsed="0"/>
+    <w:lsdException w:name="Medium Grid 2 Accent 5" w:uiPriority="68" w:semiHidden="0" w:unhideWhenUsed="0"/>
+    <w:lsdException w:name="Medium Grid 3 Accent 5" w:uiPriority="69" w:semiHidden="0" w:unhideWhenUsed="0"/>
+    <w:lsdException w:name="Dark List Accent 5" w:uiPriority="70" w:semiHidden="0" w:unhideWhenUsed="0"/>
+    <w:lsdException w:name="Colorful Shading Accent 5" w:uiPriority="71" w:semiHidden="0" w:unhideWhenUsed="0"/>
+    <w:lsdException w:name="Colorful List Accent 5" w:uiPriority="72" w:semiHidden="0" w:unhideWhenUsed="0"/>
+    <w:lsdException w:name="Colorful Grid Accent 5" w:uiPriority="73" w:semiHidden="0" w:unhideWhenUsed="0"/>
+    <w:lsdException w:name="Light Shading Accent 6" w:uiPriority="60" w:semiHidden="0" w:unhideWhenUsed="0"/>
+    <w:lsdException w:name="Light List Accent 6" w:uiPriority="61" w:semiHidden="0" w:unhideWhenUsed="0"/>
+    <w:lsdException w:name="Light Grid Accent 6" w:uiPriority="62" w:semiHidden="0" w:unhideWhenUsed="0"/>
+    <w:lsdException w:name="Medium Shading 1 Accent 6" w:uiPriority="63" w:semiHidden="0" w:unhideWhenUsed="0"/>
+    <w:lsdException w:name="Medium Shading 2 Accent 6" w:uiPriority="64" w:semiHidden="0" w:unhideWhenUsed="0"/>
+    <w:lsdException w:name="Medium List 1 Accent 6" w:uiPriority="65" w:semiHidden="0" w:unhideWhenUsed="0"/>
+    <w:lsdException w:name="Medium List 2 Accent 6" w:uiPriority="66" w:semiHidden="0" w:unhideWhenUsed="0"/>
+    <w:lsdException w:name="Medium Grid 1 Accent 6" w:uiPriority="67" w:semiHidden="0" w:unhideWhenUsed="0"/>
+    <w:lsdException w:name="Medium Grid 2 Accent 6" w:uiPriority="68" w:semiHidden="0" w:unhideWhenUsed="0"/>
+    <w:lsdException w:name="Medium Grid 3 Accent 6" w:uiPriority="69" w:semiHidden="0" w:unhideWhenUsed="0"/>
+    <w:lsdException w:name="Dark List Accent 6" w:uiPriority="70" w:semiHidden="0" w:unhideWhenUsed="0"/>
+    <w:lsdException w:name="Colorful Shading Accent 6" w:uiPriority="71" w:semiHidden="0" w:unhideWhenUsed="0"/>
+    <w:lsdException w:name="Colorful List Accent 6" w:uiPriority="72" w:semiHidden="0" w:unhideWhenUsed="0"/>
+    <w:lsdException w:name="Colorful Grid Accent 6" w:uiPriority="73" w:semiHidden="0" w:unhideWhenUsed="0"/>
+    <w:lsdException w:name="Subtle Emphasis" w:uiPriority="19" w:semiHidden="0" w:unhideWhenUsed="0" w:qFormat="1"/>
+    <w:lsdException w:name="Intense Emphasis" w:uiPriority="21" w:semiHidden="0" w:unhideWhenUsed="0" w:qFormat="1"/>
+    <w:lsdException w:name="Subtle Reference" w:uiPriority="31" w:semiHidden="0" w:unhideWhenUsed="0" w:qFormat="1"/>
+    <w:lsdException w:name="Intense Reference" w:uiPriority="32" w:semiHidden="0" w:unhideWhenUsed="0" w:qFormat="1"/>
+    <w:lsdException w:name="Book Title" w:uiPriority="33" w:semiHidden="0" w:unhideWhenUsed="0" w:qFormat="1"/>
     <w:lsdException w:name="Bibliography" w:uiPriority="37"/>
     <w:lsdException w:name="TOC Heading" w:uiPriority="39" w:qFormat="1"/>
   </w:latentStyles>
-  <w:style w:type="paragraph" w:default="1" w:styleId="Normal">
+  <w:style w:type="paragraph" w:styleId="Normal" w:default="1">
     <w:name w:val="Normal"/>
     <w:qFormat/>
     <w:rsid w:val="001E5870"/>
   </w:style>
-  <w:style w:type="character" w:default="1" w:styleId="DefaultParagraphFont">
+  <w:style w:type="character" w:styleId="DefaultParagraphFont" w:default="1">
     <w:name w:val="Default Paragraph Font"/>
     <w:uiPriority w:val="1"/>
     <w:semiHidden/>
     <w:unhideWhenUsed/>
   </w:style>
-  <w:style w:type="table" w:default="1" w:styleId="TableNormal">
+  <w:style w:type="table" w:styleId="TableNormal" w:default="1">
     <w:name w:val="Normal Table"/>
     <w:uiPriority w:val="99"/>
     <w:semiHidden/>
@@ -2278,7 +2347,7 @@
       </w:tblCellMar>
     </w:tblPr>
   </w:style>
-  <w:style w:type="numbering" w:default="1" w:styleId="NoList">
+  <w:style w:type="numbering" w:styleId="NoList" w:default="1">
     <w:name w:val="No List"/>
     <w:uiPriority w:val="99"/>
     <w:semiHidden/>
@@ -2298,7 +2367,7 @@
       </w:tabs>
     </w:pPr>
   </w:style>
-  <w:style w:type="character" w:customStyle="1" w:styleId="HeaderChar">
+  <w:style w:type="character" w:styleId="HeaderChar" w:customStyle="1">
     <w:name w:val="Header Char"/>
     <w:basedOn w:val="DefaultParagraphFont"/>
     <w:link w:val="Header"/>
@@ -2319,7 +2388,7 @@
       </w:tabs>
     </w:pPr>
   </w:style>
-  <w:style w:type="character" w:customStyle="1" w:styleId="FooterChar">
+  <w:style w:type="character" w:styleId="FooterChar" w:customStyle="1">
     <w:name w:val="Footer Char"/>
     <w:basedOn w:val="DefaultParagraphFont"/>
     <w:link w:val="Footer"/>
@@ -2340,7 +2409,7 @@
       <w:szCs w:val="16"/>
     </w:rPr>
   </w:style>
-  <w:style w:type="character" w:customStyle="1" w:styleId="BalloonTextChar">
+  <w:style w:type="character" w:styleId="BalloonTextChar" w:customStyle="1">
     <w:name w:val="Balloon Text Char"/>
     <w:basedOn w:val="DefaultParagraphFont"/>
     <w:link w:val="BalloonText"/>
@@ -2352,6 +2421,32 @@
       <w:sz w:val="16"/>
       <w:szCs w:val="16"/>
     </w:rPr>
+  </w:style>
+  <w:style xmlns:w="http://schemas.openxmlformats.org/wordprocessingml/2006/main" w:type="table" w:styleId="TableGrid">
+    <w:name xmlns:w="http://schemas.openxmlformats.org/wordprocessingml/2006/main" w:val="Table Grid"/>
+    <w:basedOn xmlns:w="http://schemas.openxmlformats.org/wordprocessingml/2006/main" w:val="TableNormal"/>
+    <w:uiPriority xmlns:w="http://schemas.openxmlformats.org/wordprocessingml/2006/main" w:val="59"/>
+    <w:rsid xmlns:w="http://schemas.openxmlformats.org/wordprocessingml/2006/main" w:val="00FB4123"/>
+    <w:pPr xmlns:w="http://schemas.openxmlformats.org/wordprocessingml/2006/main">
+      <w:spacing w:after="0" w:line="240" w:lineRule="auto"/>
+    </w:pPr>
+    <w:tblPr xmlns:w="http://schemas.openxmlformats.org/wordprocessingml/2006/main">
+      <w:tblInd w:w="0" w:type="dxa"/>
+      <w:tblBorders>
+        <w:top w:val="single" w:color="000000" w:themeColor="text1" w:sz="4" w:space="0"/>
+        <w:left w:val="single" w:color="000000" w:themeColor="text1" w:sz="4" w:space="0"/>
+        <w:bottom w:val="single" w:color="000000" w:themeColor="text1" w:sz="4" w:space="0"/>
+        <w:right w:val="single" w:color="000000" w:themeColor="text1" w:sz="4" w:space="0"/>
+        <w:insideH w:val="single" w:color="000000" w:themeColor="text1" w:sz="4" w:space="0"/>
+        <w:insideV w:val="single" w:color="000000" w:themeColor="text1" w:sz="4" w:space="0"/>
+      </w:tblBorders>
+      <w:tblCellMar>
+        <w:top w:w="0" w:type="dxa"/>
+        <w:left w:w="108" w:type="dxa"/>
+        <w:bottom w:w="0" w:type="dxa"/>
+        <w:right w:w="108" w:type="dxa"/>
+      </w:tblCellMar>
+    </w:tblPr>
   </w:style>
 </w:styles>
 </file>
